--- a/ERP/Propuesta/UC/Poliza.docx
+++ b/ERP/Propuesta/UC/Poliza.docx
@@ -50,11 +50,9 @@
             <w:gridSpan w:val="2"/>
           </w:tcPr>
           <w:p>
-            <w:proofErr w:type="spellStart"/>
-            <w:r>
-              <w:t>Poliza</w:t>
-            </w:r>
-            <w:proofErr w:type="spellEnd"/>
+            <w:r>
+              <w:t>Póliza</w:t>
+            </w:r>
           </w:p>
         </w:tc>
       </w:tr>
@@ -130,11 +128,9 @@
             <w:r>
               <w:t xml:space="preserve">creación de una </w:t>
             </w:r>
-            <w:proofErr w:type="spellStart"/>
-            <w:r>
-              <w:t>poliza</w:t>
-            </w:r>
-            <w:proofErr w:type="spellEnd"/>
+            <w:r>
+              <w:t>póliza</w:t>
+            </w:r>
             <w:r>
               <w:t xml:space="preserve"> de cheque</w:t>
             </w:r>
@@ -208,11 +204,9 @@
             <w:r>
               <w:t xml:space="preserve">creación de una </w:t>
             </w:r>
-            <w:proofErr w:type="spellStart"/>
-            <w:r>
-              <w:t>poliza</w:t>
-            </w:r>
-            <w:proofErr w:type="spellEnd"/>
+            <w:r>
+              <w:t>póliza</w:t>
+            </w:r>
             <w:r>
               <w:t>.</w:t>
             </w:r>
@@ -251,11 +245,9 @@
             <w:r>
               <w:t xml:space="preserve">Bancos ingresa el concepto de la </w:t>
             </w:r>
-            <w:proofErr w:type="spellStart"/>
-            <w:r>
-              <w:t>poliza</w:t>
-            </w:r>
-            <w:proofErr w:type="spellEnd"/>
+            <w:r>
+              <w:t>póliza</w:t>
+            </w:r>
             <w:r>
               <w:t>.</w:t>
             </w:r>
@@ -277,11 +269,9 @@
             <w:r>
               <w:t xml:space="preserve">Bancos ingresa el total de la </w:t>
             </w:r>
-            <w:proofErr w:type="spellStart"/>
-            <w:r>
-              <w:t>poliza</w:t>
-            </w:r>
-            <w:proofErr w:type="spellEnd"/>
+            <w:r>
+              <w:t>póliza</w:t>
+            </w:r>
             <w:r>
               <w:t>.</w:t>
             </w:r>
@@ -398,11 +388,9 @@
             <w:r>
               <w:t xml:space="preserve">recibe los datos de la </w:t>
             </w:r>
-            <w:proofErr w:type="spellStart"/>
-            <w:r>
-              <w:t>poliza</w:t>
-            </w:r>
-            <w:proofErr w:type="spellEnd"/>
+            <w:r>
+              <w:t>póliza</w:t>
+            </w:r>
             <w:r>
               <w:t xml:space="preserve"> y genera el documento para imprimir.</w:t>
             </w:r>
@@ -419,11 +407,9 @@
             <w:r>
               <w:t xml:space="preserve">Sistema muestra opción para la administración de pagos a </w:t>
             </w:r>
-            <w:proofErr w:type="spellStart"/>
-            <w:r>
-              <w:t>provedores</w:t>
-            </w:r>
-            <w:proofErr w:type="spellEnd"/>
+            <w:r>
+              <w:t>proveedores</w:t>
+            </w:r>
             <w:r>
               <w:t>.</w:t>
             </w:r>
@@ -464,6 +450,33 @@
             <w:r>
               <w:t>Se abre el UC- Administrar pago a proveedores</w:t>
             </w:r>
+            <w:r>
+              <w:t>.</w:t>
+            </w:r>
+          </w:p>
+          <w:p>
+            <w:pPr>
+              <w:pStyle w:val="Prrafodelista"/>
+              <w:numPr>
+                <w:ilvl w:val="1"/>
+                <w:numId w:val="8"/>
+              </w:numPr>
+            </w:pPr>
+            <w:r>
+              <w:t>Si la opción es no</w:t>
+            </w:r>
+          </w:p>
+          <w:p>
+            <w:pPr>
+              <w:pStyle w:val="Prrafodelista"/>
+              <w:numPr>
+                <w:ilvl w:val="2"/>
+                <w:numId w:val="8"/>
+              </w:numPr>
+            </w:pPr>
+            <w:r>
+              <w:t>Se limpia la pantalla</w:t>
+            </w:r>
           </w:p>
         </w:tc>
       </w:tr>
@@ -521,7 +534,11 @@
             <w:tcW w:w="9639" w:type="dxa"/>
             <w:gridSpan w:val="2"/>
           </w:tcPr>
-          <w:p/>
+          <w:p>
+            <w:r>
+              <w:t>{ UC- Administrar pago a proveedores }</w:t>
+            </w:r>
+          </w:p>
         </w:tc>
       </w:tr>
       <w:tr>
@@ -578,21 +595,7 @@
             <w:tcW w:w="9639" w:type="dxa"/>
             <w:gridSpan w:val="2"/>
           </w:tcPr>
-          <w:p>
-            <w:pPr>
-              <w:pStyle w:val="Prrafodelista"/>
-              <w:numPr>
-                <w:ilvl w:val="0"/>
-                <w:numId w:val="3"/>
-              </w:numPr>
-            </w:pPr>
-            <w:r>
-              <w:t xml:space="preserve">Catalogo de </w:t>
-            </w:r>
-            <w:r>
-              <w:t>cuentas registrado.</w:t>
-            </w:r>
-          </w:p>
+          <w:p/>
         </w:tc>
       </w:tr>
       <w:tr>
@@ -613,13 +616,10 @@
           </w:tcPr>
           <w:p>
             <w:r>
-              <w:t xml:space="preserve">La transacción se registra en la tabla </w:t>
-            </w:r>
-            <w:r>
-              <w:t>Transacción</w:t>
-            </w:r>
-            <w:r>
-              <w:t>.</w:t>
+              <w:t xml:space="preserve">La </w:t>
+            </w:r>
+            <w:r>
+              <w:t>póliza quedara registrada en la tabla Póliza.</w:t>
             </w:r>
           </w:p>
         </w:tc>
@@ -669,6 +669,7 @@
           </w:tcPr>
           <w:p>
             <w:r>
+              <w:lastRenderedPageBreak/>
               <w:t>Autor (es )</w:t>
             </w:r>
           </w:p>
